--- a/who-is-devops.docx
+++ b/who-is-devops.docx
@@ -293,7 +293,7 @@
           <w:shd w:val="clear" w:color="auto" w:fill="F5F5F5"/>
           <w:lang w:val="en-US"/>
         </w:rPr>
-        <w:t xml:space="preserve"> a set of practices aimed at the active interaction of development specialists</w:t>
+        <w:t xml:space="preserve"> a set of practices aimed at the active interaction of </w:t>
       </w:r>
       <w:r>
         <w:rPr>
@@ -306,7 +306,7 @@
           <w:shd w:val="clear" w:color="auto" w:fill="F5F5F5"/>
           <w:lang w:val="en-US"/>
         </w:rPr>
-        <w:t xml:space="preserve"> and</w:t>
+        <w:t xml:space="preserve">developers, QA engineers and </w:t>
       </w:r>
       <w:r>
         <w:rPr>
@@ -319,7 +319,7 @@
           <w:shd w:val="clear" w:color="auto" w:fill="F5F5F5"/>
           <w:lang w:val="en-US"/>
         </w:rPr>
-        <w:t xml:space="preserve"> </w:t>
+        <w:t xml:space="preserve">operation </w:t>
       </w:r>
       <w:r>
         <w:rPr>
@@ -332,7 +332,7 @@
           <w:shd w:val="clear" w:color="auto" w:fill="F5F5F5"/>
           <w:lang w:val="en-US"/>
         </w:rPr>
-        <w:t xml:space="preserve">operation </w:t>
+        <w:t>professionals</w:t>
       </w:r>
       <w:r>
         <w:rPr>
@@ -345,7 +345,20 @@
           <w:shd w:val="clear" w:color="auto" w:fill="F5F5F5"/>
           <w:lang w:val="en-US"/>
         </w:rPr>
-        <w:t xml:space="preserve">professionals and the mutual integration of their work processes into each other. </w:t>
+        <w:t>,</w:t>
+      </w:r>
+      <w:r>
+        <w:rPr>
+          <w:rStyle w:val="a5"/>
+          <w:rFonts w:cstheme="minorHAnsi"/>
+          <w:b w:val="0"/>
+          <w:sz w:val="24"/>
+          <w:szCs w:val="24"/>
+          <w:bdr w:val="none" w:sz="0" w:space="0" w:color="auto" w:frame="1"/>
+          <w:shd w:val="clear" w:color="auto" w:fill="F5F5F5"/>
+          <w:lang w:val="en-US"/>
+        </w:rPr>
+        <w:t xml:space="preserve"> and the mutual integration of their work processes into each other. </w:t>
       </w:r>
     </w:p>
     <w:p>
@@ -445,96 +458,12 @@
         </w:rPr>
         <w:t>, from </w:t>
       </w:r>
-      <w:hyperlink r:id="rId9" w:tooltip="Continuous integration" w:history="1">
-        <w:r>
-          <w:rPr>
-            <w:rStyle w:val="a3"/>
-            <w:rFonts w:cstheme="minorHAnsi"/>
-            <w:color w:val="auto"/>
-            <w:sz w:val="24"/>
-            <w:szCs w:val="24"/>
-            <w:u w:val="none"/>
-            <w:shd w:val="clear" w:color="auto" w:fill="FFFFFF"/>
-            <w:lang w:val="en-US"/>
-          </w:rPr>
-          <w:t>integration</w:t>
-        </w:r>
-      </w:hyperlink>
-      <w:r>
-        <w:rPr>
-          <w:rFonts w:cstheme="minorHAnsi"/>
-          <w:sz w:val="24"/>
-          <w:szCs w:val="24"/>
-          <w:shd w:val="clear" w:color="auto" w:fill="FFFFFF"/>
-          <w:lang w:val="en-US"/>
-        </w:rPr>
-        <w:t>, </w:t>
-      </w:r>
-      <w:hyperlink r:id="rId10" w:tooltip="Test automation" w:history="1">
-        <w:r>
-          <w:rPr>
-            <w:rStyle w:val="a3"/>
-            <w:rFonts w:cstheme="minorHAnsi"/>
-            <w:color w:val="auto"/>
-            <w:sz w:val="24"/>
-            <w:szCs w:val="24"/>
-            <w:u w:val="none"/>
-            <w:shd w:val="clear" w:color="auto" w:fill="FFFFFF"/>
-            <w:lang w:val="en-US"/>
-          </w:rPr>
-          <w:t>testing</w:t>
-        </w:r>
-      </w:hyperlink>
-      <w:r>
-        <w:rPr>
-          <w:rFonts w:cstheme="minorHAnsi"/>
-          <w:sz w:val="24"/>
-          <w:szCs w:val="24"/>
-          <w:shd w:val="clear" w:color="auto" w:fill="FFFFFF"/>
-          <w:lang w:val="en-US"/>
-        </w:rPr>
-        <w:t>, </w:t>
-      </w:r>
-      <w:hyperlink r:id="rId11" w:tooltip="Software release life cycle" w:history="1">
-        <w:r>
-          <w:rPr>
-            <w:rStyle w:val="a3"/>
-            <w:rFonts w:cstheme="minorHAnsi"/>
-            <w:color w:val="auto"/>
-            <w:sz w:val="24"/>
-            <w:szCs w:val="24"/>
-            <w:u w:val="none"/>
-            <w:shd w:val="clear" w:color="auto" w:fill="FFFFFF"/>
-            <w:lang w:val="en-US"/>
-          </w:rPr>
-          <w:t>releasing</w:t>
-        </w:r>
-      </w:hyperlink>
-      <w:r>
-        <w:rPr>
-          <w:rFonts w:cstheme="minorHAnsi"/>
-          <w:sz w:val="24"/>
-          <w:szCs w:val="24"/>
-          <w:shd w:val="clear" w:color="auto" w:fill="FFFFFF"/>
-          <w:lang w:val="en-US"/>
-        </w:rPr>
-        <w:t> to deployment and </w:t>
-      </w:r>
-      <w:hyperlink r:id="rId12" w:tooltip="Infrastructure as Code" w:history="1">
-        <w:r>
-          <w:rPr>
-            <w:rStyle w:val="a3"/>
-            <w:rFonts w:cstheme="minorHAnsi"/>
-            <w:color w:val="auto"/>
-            <w:sz w:val="24"/>
-            <w:szCs w:val="24"/>
-            <w:u w:val="none"/>
-            <w:shd w:val="clear" w:color="auto" w:fill="FFFFFF"/>
-            <w:lang w:val="en-US"/>
-          </w:rPr>
-          <w:t>infrastructure management</w:t>
-        </w:r>
-      </w:hyperlink>
+      <w:r>
+        <w:rPr>
+          <w:lang w:val="en-US"/>
+        </w:rPr>
+        <w:t>development to deployment on customer side</w:t>
+      </w:r>
       <w:r>
         <w:rPr>
           <w:rFonts w:ascii="Arial" w:hAnsi="Arial" w:cs="Arial"/>
@@ -1181,6 +1110,7 @@
   <w:style w:type="paragraph" w:default="1" w:styleId="a">
     <w:name w:val="Normal"/>
     <w:qFormat/>
+    <w:rsid w:val="00E56133"/>
   </w:style>
   <w:style w:type="character" w:default="1" w:styleId="a0">
     <w:name w:val="Default Paragraph Font"/>
